--- a/src/Practise17_18/Баринов_java17-18.docx
+++ b/src/Practise17_18/Баринов_java17-18.docx
@@ -295,21 +295,7 @@
         <w:rPr>
           <w:b/>
         </w:rPr>
-        <w:t>Кафедра инструментального и прикладного программного обеспечения (</w:t>
-      </w:r>
-      <w:proofErr w:type="spellStart"/>
-      <w:r>
-        <w:rPr>
-          <w:b/>
-        </w:rPr>
-        <w:t>ИиППО</w:t>
-      </w:r>
-      <w:proofErr w:type="spellEnd"/>
-      <w:r>
-        <w:rPr>
-          <w:b/>
-        </w:rPr>
-        <w:t>)</w:t>
+        <w:t>Кафедра инструментального и прикладного программного обеспечения (ИиППО)</w:t>
       </w:r>
     </w:p>
     <w:p>
@@ -388,7 +374,6 @@
         <w:jc w:val="center"/>
         <w:rPr>
           <w:b/>
-          <w:lang w:val="en-US"/>
         </w:rPr>
       </w:pPr>
       <w:r>
@@ -406,7 +391,6 @@
       <w:r>
         <w:rPr>
           <w:b/>
-          <w:lang w:val="en-US"/>
         </w:rPr>
         <w:t>7-18</w:t>
       </w:r>
@@ -502,11 +486,9 @@
       <w:r>
         <w:tab/>
       </w:r>
-      <w:proofErr w:type="spellStart"/>
       <w:r>
         <w:t>Баринов.И.В</w:t>
       </w:r>
-      <w:proofErr w:type="spellEnd"/>
       <w:r>
         <w:t>.</w:t>
       </w:r>
@@ -600,15 +582,7 @@
       </w:r>
       <w:r>
         <w:tab/>
-        <w:t>«__</w:t>
-      </w:r>
-      <w:proofErr w:type="gramStart"/>
-      <w:r>
-        <w:t>_»_</w:t>
-      </w:r>
-      <w:proofErr w:type="gramEnd"/>
-      <w:r>
-        <w:t>______202</w:t>
+        <w:t>«___»_______202</w:t>
       </w:r>
       <w:r>
         <w:t>1</w:t>
@@ -657,15 +631,7 @@
       </w:r>
       <w:r>
         <w:tab/>
-        <w:t>«__</w:t>
-      </w:r>
-      <w:proofErr w:type="gramStart"/>
-      <w:r>
-        <w:t>_»_</w:t>
-      </w:r>
-      <w:proofErr w:type="gramEnd"/>
-      <w:r>
-        <w:t>______202</w:t>
+        <w:t>«___»_______202</w:t>
       </w:r>
       <w:r>
         <w:t>1</w:t>
@@ -972,7 +938,6 @@
         <w:br/>
         <w:t xml:space="preserve">import </w:t>
       </w:r>
-      <w:proofErr w:type="spellStart"/>
       <w:r>
         <w:rPr>
           <w:rFonts w:ascii="Courier New" w:hAnsi="Courier New" w:cs="Courier New"/>
@@ -983,7 +948,6 @@
         </w:rPr>
         <w:t>java.util.Scanner</w:t>
       </w:r>
-      <w:proofErr w:type="spellEnd"/>
       <w:r>
         <w:rPr>
           <w:rFonts w:ascii="Courier New" w:hAnsi="Courier New" w:cs="Courier New"/>
@@ -1005,27 +969,15 @@
         <w:br/>
         <w:t xml:space="preserve">import </w:t>
       </w:r>
-      <w:proofErr w:type="spellStart"/>
-      <w:r>
-        <w:rPr>
-          <w:rFonts w:ascii="Courier New" w:hAnsi="Courier New" w:cs="Courier New"/>
-          <w:color w:val="A9B7C6"/>
-          <w:sz w:val="20"/>
-          <w:szCs w:val="20"/>
-          <w:lang w:val="en-US"/>
-        </w:rPr>
-        <w:t>java.util.regex</w:t>
-      </w:r>
-      <w:proofErr w:type="spellEnd"/>
-      <w:r>
-        <w:rPr>
-          <w:rFonts w:ascii="Courier New" w:hAnsi="Courier New" w:cs="Courier New"/>
-          <w:color w:val="A9B7C6"/>
-          <w:sz w:val="20"/>
-          <w:szCs w:val="20"/>
-          <w:lang w:val="en-US"/>
-        </w:rPr>
-        <w:t>.*</w:t>
+      <w:r>
+        <w:rPr>
+          <w:rFonts w:ascii="Courier New" w:hAnsi="Courier New" w:cs="Courier New"/>
+          <w:color w:val="A9B7C6"/>
+          <w:sz w:val="20"/>
+          <w:szCs w:val="20"/>
+          <w:lang w:val="en-US"/>
+        </w:rPr>
+        <w:t>java.util.regex.*</w:t>
       </w:r>
       <w:r>
         <w:rPr>
@@ -1118,29 +1070,7 @@
           <w:szCs w:val="20"/>
           <w:lang w:val="en-US"/>
         </w:rPr>
-        <w:t xml:space="preserve">(String[] </w:t>
-      </w:r>
-      <w:proofErr w:type="spellStart"/>
-      <w:r>
-        <w:rPr>
-          <w:rFonts w:ascii="Courier New" w:hAnsi="Courier New" w:cs="Courier New"/>
-          <w:color w:val="A9B7C6"/>
-          <w:sz w:val="20"/>
-          <w:szCs w:val="20"/>
-          <w:lang w:val="en-US"/>
-        </w:rPr>
-        <w:t>args</w:t>
-      </w:r>
-      <w:proofErr w:type="spellEnd"/>
-      <w:r>
-        <w:rPr>
-          <w:rFonts w:ascii="Courier New" w:hAnsi="Courier New" w:cs="Courier New"/>
-          <w:color w:val="A9B7C6"/>
-          <w:sz w:val="20"/>
-          <w:szCs w:val="20"/>
-          <w:lang w:val="en-US"/>
-        </w:rPr>
-        <w:t>) {</w:t>
+        <w:t>(String[] args) {</w:t>
       </w:r>
       <w:r>
         <w:rPr>
@@ -1224,29 +1154,7 @@
           <w:szCs w:val="20"/>
           <w:lang w:val="en-US"/>
         </w:rPr>
-        <w:t xml:space="preserve">String str = </w:t>
-      </w:r>
-      <w:proofErr w:type="spellStart"/>
-      <w:r>
-        <w:rPr>
-          <w:rFonts w:ascii="Courier New" w:hAnsi="Courier New" w:cs="Courier New"/>
-          <w:color w:val="A9B7C6"/>
-          <w:sz w:val="20"/>
-          <w:szCs w:val="20"/>
-          <w:lang w:val="en-US"/>
-        </w:rPr>
-        <w:t>in.nextLine</w:t>
-      </w:r>
-      <w:proofErr w:type="spellEnd"/>
-      <w:r>
-        <w:rPr>
-          <w:rFonts w:ascii="Courier New" w:hAnsi="Courier New" w:cs="Courier New"/>
-          <w:color w:val="A9B7C6"/>
-          <w:sz w:val="20"/>
-          <w:szCs w:val="20"/>
-          <w:lang w:val="en-US"/>
-        </w:rPr>
-        <w:t>()</w:t>
+        <w:t>String str = in.nextLine()</w:t>
       </w:r>
       <w:r>
         <w:rPr>
@@ -1277,18 +1185,7 @@
           <w:szCs w:val="20"/>
           <w:lang w:val="en-US"/>
         </w:rPr>
-        <w:t xml:space="preserve">Pattern pattern1 = </w:t>
-      </w:r>
-      <w:proofErr w:type="spellStart"/>
-      <w:r>
-        <w:rPr>
-          <w:rFonts w:ascii="Courier New" w:hAnsi="Courier New" w:cs="Courier New"/>
-          <w:color w:val="A9B7C6"/>
-          <w:sz w:val="20"/>
-          <w:szCs w:val="20"/>
-          <w:lang w:val="en-US"/>
-        </w:rPr>
-        <w:t>Pattern.</w:t>
+        <w:t>Pattern pattern1 = Pattern.</w:t>
       </w:r>
       <w:r>
         <w:rPr>
@@ -1302,7 +1199,6 @@
         </w:rPr>
         <w:t>compile</w:t>
       </w:r>
-      <w:proofErr w:type="spellEnd"/>
       <w:r>
         <w:rPr>
           <w:rFonts w:ascii="Courier New" w:hAnsi="Courier New" w:cs="Courier New"/>
@@ -1404,29 +1300,7 @@
           <w:lang w:val="en-US"/>
         </w:rPr>
         <w:br/>
-        <w:t xml:space="preserve">        </w:t>
-      </w:r>
-      <w:proofErr w:type="spellStart"/>
-      <w:r>
-        <w:rPr>
-          <w:rFonts w:ascii="Courier New" w:hAnsi="Courier New" w:cs="Courier New"/>
-          <w:color w:val="CC7832"/>
-          <w:sz w:val="20"/>
-          <w:szCs w:val="20"/>
-          <w:lang w:val="en-US"/>
-        </w:rPr>
-        <w:t>boolean</w:t>
-      </w:r>
-      <w:proofErr w:type="spellEnd"/>
-      <w:r>
-        <w:rPr>
-          <w:rFonts w:ascii="Courier New" w:hAnsi="Courier New" w:cs="Courier New"/>
-          <w:color w:val="CC7832"/>
-          <w:sz w:val="20"/>
-          <w:szCs w:val="20"/>
-          <w:lang w:val="en-US"/>
-        </w:rPr>
-        <w:t xml:space="preserve"> </w:t>
+        <w:t xml:space="preserve">        boolean </w:t>
       </w:r>
       <w:r>
         <w:rPr>
@@ -1478,18 +1352,7 @@
           <w:lang w:val="en-US"/>
         </w:rPr>
         <w:br/>
-        <w:t xml:space="preserve">            </w:t>
-      </w:r>
-      <w:proofErr w:type="spellStart"/>
-      <w:r>
-        <w:rPr>
-          <w:rFonts w:ascii="Courier New" w:hAnsi="Courier New" w:cs="Courier New"/>
-          <w:color w:val="A9B7C6"/>
-          <w:sz w:val="20"/>
-          <w:szCs w:val="20"/>
-          <w:lang w:val="en-US"/>
-        </w:rPr>
-        <w:t>System.</w:t>
+        <w:t xml:space="preserve">            System.</w:t>
       </w:r>
       <w:r>
         <w:rPr>
@@ -1511,18 +1374,7 @@
           <w:szCs w:val="20"/>
           <w:lang w:val="en-US"/>
         </w:rPr>
-        <w:t>.println</w:t>
-      </w:r>
-      <w:proofErr w:type="spellEnd"/>
-      <w:r>
-        <w:rPr>
-          <w:rFonts w:ascii="Courier New" w:hAnsi="Courier New" w:cs="Courier New"/>
-          <w:color w:val="A9B7C6"/>
-          <w:sz w:val="20"/>
-          <w:szCs w:val="20"/>
-          <w:lang w:val="en-US"/>
-        </w:rPr>
-        <w:t>(</w:t>
+        <w:t>.println(</w:t>
       </w:r>
       <w:r>
         <w:rPr>
@@ -1615,7 +1467,6 @@
         </w:rPr>
         <w:t xml:space="preserve">else </w:t>
       </w:r>
-      <w:proofErr w:type="spellStart"/>
       <w:r>
         <w:rPr>
           <w:rFonts w:ascii="Courier New" w:hAnsi="Courier New" w:cs="Courier New"/>
@@ -1646,18 +1497,7 @@
           <w:szCs w:val="20"/>
           <w:lang w:val="en-US"/>
         </w:rPr>
-        <w:t>.println</w:t>
-      </w:r>
-      <w:proofErr w:type="spellEnd"/>
-      <w:r>
-        <w:rPr>
-          <w:rFonts w:ascii="Courier New" w:hAnsi="Courier New" w:cs="Courier New"/>
-          <w:color w:val="A9B7C6"/>
-          <w:sz w:val="20"/>
-          <w:szCs w:val="20"/>
-          <w:lang w:val="en-US"/>
-        </w:rPr>
-        <w:t>(</w:t>
+        <w:t>.println(</w:t>
       </w:r>
       <w:r>
         <w:rPr>
@@ -1799,29 +1639,7 @@
           <w:szCs w:val="20"/>
           <w:lang w:val="en-US"/>
         </w:rPr>
-        <w:t xml:space="preserve">str = </w:t>
-      </w:r>
-      <w:proofErr w:type="spellStart"/>
-      <w:r>
-        <w:rPr>
-          <w:rFonts w:ascii="Courier New" w:hAnsi="Courier New" w:cs="Courier New"/>
-          <w:color w:val="A9B7C6"/>
-          <w:sz w:val="20"/>
-          <w:szCs w:val="20"/>
-          <w:lang w:val="en-US"/>
-        </w:rPr>
-        <w:t>in.nextLine</w:t>
-      </w:r>
-      <w:proofErr w:type="spellEnd"/>
-      <w:r>
-        <w:rPr>
-          <w:rFonts w:ascii="Courier New" w:hAnsi="Courier New" w:cs="Courier New"/>
-          <w:color w:val="A9B7C6"/>
-          <w:sz w:val="20"/>
-          <w:szCs w:val="20"/>
-          <w:lang w:val="en-US"/>
-        </w:rPr>
-        <w:t>()</w:t>
+        <w:t>str = in.nextLine()</w:t>
       </w:r>
       <w:r>
         <w:rPr>
@@ -1852,18 +1670,7 @@
           <w:szCs w:val="20"/>
           <w:lang w:val="en-US"/>
         </w:rPr>
-        <w:t xml:space="preserve">Pattern pattern2 = </w:t>
-      </w:r>
-      <w:proofErr w:type="spellStart"/>
-      <w:r>
-        <w:rPr>
-          <w:rFonts w:ascii="Courier New" w:hAnsi="Courier New" w:cs="Courier New"/>
-          <w:color w:val="A9B7C6"/>
-          <w:sz w:val="20"/>
-          <w:szCs w:val="20"/>
-          <w:lang w:val="en-US"/>
-        </w:rPr>
-        <w:t>Pattern.</w:t>
+        <w:t>Pattern pattern2 = Pattern.</w:t>
       </w:r>
       <w:r>
         <w:rPr>
@@ -1877,7 +1684,6 @@
         </w:rPr>
         <w:t>compile</w:t>
       </w:r>
-      <w:proofErr w:type="spellEnd"/>
       <w:r>
         <w:rPr>
           <w:rFonts w:ascii="Courier New" w:hAnsi="Courier New" w:cs="Courier New"/>
@@ -1979,18 +1785,7 @@
           <w:szCs w:val="20"/>
           <w:lang w:val="en-US"/>
         </w:rPr>
-        <w:t xml:space="preserve">(flag) </w:t>
-      </w:r>
-      <w:proofErr w:type="spellStart"/>
-      <w:r>
-        <w:rPr>
-          <w:rFonts w:ascii="Courier New" w:hAnsi="Courier New" w:cs="Courier New"/>
-          <w:color w:val="A9B7C6"/>
-          <w:sz w:val="20"/>
-          <w:szCs w:val="20"/>
-          <w:lang w:val="en-US"/>
-        </w:rPr>
-        <w:t>System.</w:t>
+        <w:t>(flag) System.</w:t>
       </w:r>
       <w:r>
         <w:rPr>
@@ -2012,18 +1807,7 @@
           <w:szCs w:val="20"/>
           <w:lang w:val="en-US"/>
         </w:rPr>
-        <w:t>.println</w:t>
-      </w:r>
-      <w:proofErr w:type="spellEnd"/>
-      <w:r>
-        <w:rPr>
-          <w:rFonts w:ascii="Courier New" w:hAnsi="Courier New" w:cs="Courier New"/>
-          <w:color w:val="A9B7C6"/>
-          <w:sz w:val="20"/>
-          <w:szCs w:val="20"/>
-          <w:lang w:val="en-US"/>
-        </w:rPr>
-        <w:t>(</w:t>
+        <w:t>.println(</w:t>
       </w:r>
       <w:r>
         <w:rPr>
@@ -2085,7 +1869,6 @@
         <w:br/>
         <w:t xml:space="preserve">        else </w:t>
       </w:r>
-      <w:proofErr w:type="spellStart"/>
       <w:r>
         <w:rPr>
           <w:rFonts w:ascii="Courier New" w:hAnsi="Courier New" w:cs="Courier New"/>
@@ -2116,18 +1899,7 @@
           <w:szCs w:val="20"/>
           <w:lang w:val="en-US"/>
         </w:rPr>
-        <w:t>.println</w:t>
-      </w:r>
-      <w:proofErr w:type="spellEnd"/>
-      <w:r>
-        <w:rPr>
-          <w:rFonts w:ascii="Courier New" w:hAnsi="Courier New" w:cs="Courier New"/>
-          <w:color w:val="A9B7C6"/>
-          <w:sz w:val="20"/>
-          <w:szCs w:val="20"/>
-          <w:lang w:val="en-US"/>
-        </w:rPr>
-        <w:t>(</w:t>
+        <w:t>.println(</w:t>
       </w:r>
       <w:r>
         <w:rPr>
@@ -2335,29 +2107,7 @@
           <w:szCs w:val="20"/>
           <w:lang w:val="en-US"/>
         </w:rPr>
-        <w:t xml:space="preserve">str = </w:t>
-      </w:r>
-      <w:proofErr w:type="spellStart"/>
-      <w:r>
-        <w:rPr>
-          <w:rFonts w:ascii="Courier New" w:hAnsi="Courier New" w:cs="Courier New"/>
-          <w:color w:val="A9B7C6"/>
-          <w:sz w:val="20"/>
-          <w:szCs w:val="20"/>
-          <w:lang w:val="en-US"/>
-        </w:rPr>
-        <w:t>in.nextLine</w:t>
-      </w:r>
-      <w:proofErr w:type="spellEnd"/>
-      <w:r>
-        <w:rPr>
-          <w:rFonts w:ascii="Courier New" w:hAnsi="Courier New" w:cs="Courier New"/>
-          <w:color w:val="A9B7C6"/>
-          <w:sz w:val="20"/>
-          <w:szCs w:val="20"/>
-          <w:lang w:val="en-US"/>
-        </w:rPr>
-        <w:t>()</w:t>
+        <w:t>str = in.nextLine()</w:t>
       </w:r>
       <w:r>
         <w:rPr>
@@ -2483,18 +2233,7 @@
           <w:lang w:val="en-US"/>
         </w:rPr>
         <w:br/>
-        <w:t xml:space="preserve">            </w:t>
-      </w:r>
-      <w:proofErr w:type="spellStart"/>
-      <w:r>
-        <w:rPr>
-          <w:rFonts w:ascii="Courier New" w:hAnsi="Courier New" w:cs="Courier New"/>
-          <w:color w:val="A9B7C6"/>
-          <w:sz w:val="20"/>
-          <w:szCs w:val="20"/>
-          <w:lang w:val="en-US"/>
-        </w:rPr>
-        <w:t>System.</w:t>
+        <w:t xml:space="preserve">            System.</w:t>
       </w:r>
       <w:r>
         <w:rPr>
@@ -2516,18 +2255,7 @@
           <w:szCs w:val="20"/>
           <w:lang w:val="en-US"/>
         </w:rPr>
-        <w:t>.println</w:t>
-      </w:r>
-      <w:proofErr w:type="spellEnd"/>
-      <w:r>
-        <w:rPr>
-          <w:rFonts w:ascii="Courier New" w:hAnsi="Courier New" w:cs="Courier New"/>
-          <w:color w:val="A9B7C6"/>
-          <w:sz w:val="20"/>
-          <w:szCs w:val="20"/>
-          <w:lang w:val="en-US"/>
-        </w:rPr>
-        <w:t>(</w:t>
+        <w:t>.println(</w:t>
       </w:r>
       <w:r>
         <w:rPr>
@@ -2616,20 +2344,8 @@
           <w:lang w:val="en-US"/>
         </w:rPr>
         <w:br/>
-        <w:t xml:space="preserve">  </w:t>
-      </w:r>
-      <w:proofErr w:type="gramStart"/>
-      <w:r>
-        <w:rPr>
-          <w:rFonts w:ascii="Courier New" w:hAnsi="Courier New" w:cs="Courier New"/>
-          <w:color w:val="A9B7C6"/>
-          <w:sz w:val="20"/>
-          <w:szCs w:val="20"/>
-          <w:lang w:val="en-US"/>
-        </w:rPr>
-        <w:t xml:space="preserve">  }</w:t>
-      </w:r>
-      <w:proofErr w:type="gramEnd"/>
+        <w:t xml:space="preserve">    }</w:t>
+      </w:r>
       <w:r>
         <w:rPr>
           <w:rFonts w:ascii="Courier New" w:hAnsi="Courier New" w:cs="Courier New"/>
@@ -2754,7 +2470,7 @@
           <w:szCs w:val="28"/>
           <w:lang w:val="en-US"/>
         </w:rPr>
-        <w:t>https://github.com/BarinovIvan/Practi</w:t>
+        <w:t>https://github.com/BarinovIvan/RuPractises/tree/master/src/Practise</w:t>
       </w:r>
       <w:r>
         <w:rPr>
@@ -2762,7 +2478,7 @@
           <w:szCs w:val="28"/>
           <w:lang w:val="en-US"/>
         </w:rPr>
-        <w:t>s</w:t>
+        <w:t>1</w:t>
       </w:r>
       <w:r>
         <w:rPr>
@@ -2770,7 +2486,7 @@
           <w:szCs w:val="28"/>
           <w:lang w:val="en-US"/>
         </w:rPr>
-        <w:t>e</w:t>
+        <w:t>7_</w:t>
       </w:r>
       <w:r>
         <w:rPr>
@@ -2778,15 +2494,7 @@
           <w:szCs w:val="28"/>
           <w:lang w:val="en-US"/>
         </w:rPr>
-        <w:t>1</w:t>
-      </w:r>
-      <w:r>
-        <w:rPr>
-          <w:sz w:val="28"/>
-          <w:szCs w:val="28"/>
-          <w:lang w:val="en-US"/>
-        </w:rPr>
-        <w:t>7_18</w:t>
+        <w:t>18</w:t>
       </w:r>
     </w:p>
     <w:sectPr>
